--- a/MAT2001 Statistics for Engineers/Class Notes/Tricky Sums.docx
+++ b/MAT2001 Statistics for Engineers/Class Notes/Tricky Sums.docx
@@ -11,6 +11,599 @@
       </w:pPr>
       <w:r>
         <w:rPr>
+          <w:noProof/>
+        </w:rPr>
+        <w:drawing>
+          <wp:inline distT="0" distB="0" distL="0" distR="0" wp14:anchorId="231BB109" wp14:editId="6C6AADF3">
+            <wp:extent cx="5731510" cy="3949700"/>
+            <wp:effectExtent l="0" t="0" r="2540" b="0"/>
+            <wp:docPr id="10" name="Picture 10"/>
+            <wp:cNvGraphicFramePr>
+              <a:graphicFrameLocks xmlns:a="http://schemas.openxmlformats.org/drawingml/2006/main" noChangeAspect="1"/>
+            </wp:cNvGraphicFramePr>
+            <a:graphic xmlns:a="http://schemas.openxmlformats.org/drawingml/2006/main">
+              <a:graphicData uri="http://schemas.openxmlformats.org/drawingml/2006/picture">
+                <pic:pic xmlns:pic="http://schemas.openxmlformats.org/drawingml/2006/picture">
+                  <pic:nvPicPr>
+                    <pic:cNvPr id="1" name=""/>
+                    <pic:cNvPicPr/>
+                  </pic:nvPicPr>
+                  <pic:blipFill>
+                    <a:blip r:embed="rId4"/>
+                    <a:stretch>
+                      <a:fillRect/>
+                    </a:stretch>
+                  </pic:blipFill>
+                  <pic:spPr>
+                    <a:xfrm>
+                      <a:off x="0" y="0"/>
+                      <a:ext cx="5731510" cy="3949700"/>
+                    </a:xfrm>
+                    <a:prstGeom prst="rect">
+                      <a:avLst/>
+                    </a:prstGeom>
+                  </pic:spPr>
+                </pic:pic>
+              </a:graphicData>
+            </a:graphic>
+          </wp:inline>
+        </w:drawing>
+      </w:r>
+      <w:r>
+        <w:rPr>
+          <w:sz w:val="32"/>
+          <w:szCs w:val="32"/>
+        </w:rPr>
+        <w:br/>
+      </w:r>
+      <w:r>
+        <w:rPr>
+          <w:noProof/>
+        </w:rPr>
+        <w:drawing>
+          <wp:inline distT="0" distB="0" distL="0" distR="0" wp14:anchorId="645B16CF" wp14:editId="73BE870B">
+            <wp:extent cx="5731510" cy="3251200"/>
+            <wp:effectExtent l="0" t="0" r="2540" b="6350"/>
+            <wp:docPr id="11" name="Picture 11"/>
+            <wp:cNvGraphicFramePr>
+              <a:graphicFrameLocks xmlns:a="http://schemas.openxmlformats.org/drawingml/2006/main" noChangeAspect="1"/>
+            </wp:cNvGraphicFramePr>
+            <a:graphic xmlns:a="http://schemas.openxmlformats.org/drawingml/2006/main">
+              <a:graphicData uri="http://schemas.openxmlformats.org/drawingml/2006/picture">
+                <pic:pic xmlns:pic="http://schemas.openxmlformats.org/drawingml/2006/picture">
+                  <pic:nvPicPr>
+                    <pic:cNvPr id="1" name=""/>
+                    <pic:cNvPicPr/>
+                  </pic:nvPicPr>
+                  <pic:blipFill>
+                    <a:blip r:embed="rId5"/>
+                    <a:stretch>
+                      <a:fillRect/>
+                    </a:stretch>
+                  </pic:blipFill>
+                  <pic:spPr>
+                    <a:xfrm>
+                      <a:off x="0" y="0"/>
+                      <a:ext cx="5731510" cy="3251200"/>
+                    </a:xfrm>
+                    <a:prstGeom prst="rect">
+                      <a:avLst/>
+                    </a:prstGeom>
+                  </pic:spPr>
+                </pic:pic>
+              </a:graphicData>
+            </a:graphic>
+          </wp:inline>
+        </w:drawing>
+      </w:r>
+      <w:r>
+        <w:rPr>
+          <w:sz w:val="32"/>
+          <w:szCs w:val="32"/>
+        </w:rPr>
+        <w:br/>
+      </w:r>
+      <w:r>
+        <w:rPr>
+          <w:noProof/>
+        </w:rPr>
+        <w:drawing>
+          <wp:inline distT="0" distB="0" distL="0" distR="0" wp14:anchorId="49D0A08D" wp14:editId="63AC2E9E">
+            <wp:extent cx="5705475" cy="1057275"/>
+            <wp:effectExtent l="0" t="0" r="9525" b="9525"/>
+            <wp:docPr id="12" name="Picture 12"/>
+            <wp:cNvGraphicFramePr>
+              <a:graphicFrameLocks xmlns:a="http://schemas.openxmlformats.org/drawingml/2006/main" noChangeAspect="1"/>
+            </wp:cNvGraphicFramePr>
+            <a:graphic xmlns:a="http://schemas.openxmlformats.org/drawingml/2006/main">
+              <a:graphicData uri="http://schemas.openxmlformats.org/drawingml/2006/picture">
+                <pic:pic xmlns:pic="http://schemas.openxmlformats.org/drawingml/2006/picture">
+                  <pic:nvPicPr>
+                    <pic:cNvPr id="1" name=""/>
+                    <pic:cNvPicPr/>
+                  </pic:nvPicPr>
+                  <pic:blipFill>
+                    <a:blip r:embed="rId6"/>
+                    <a:stretch>
+                      <a:fillRect/>
+                    </a:stretch>
+                  </pic:blipFill>
+                  <pic:spPr>
+                    <a:xfrm>
+                      <a:off x="0" y="0"/>
+                      <a:ext cx="5705475" cy="1057275"/>
+                    </a:xfrm>
+                    <a:prstGeom prst="rect">
+                      <a:avLst/>
+                    </a:prstGeom>
+                  </pic:spPr>
+                </pic:pic>
+              </a:graphicData>
+            </a:graphic>
+          </wp:inline>
+        </w:drawing>
+      </w:r>
+    </w:p>
+    <w:p>
+      <w:pPr>
+        <w:rPr>
+          <w:sz w:val="32"/>
+          <w:szCs w:val="32"/>
+        </w:rPr>
+      </w:pPr>
+      <w:r>
+        <w:rPr>
+          <w:noProof/>
+        </w:rPr>
+        <w:lastRenderedPageBreak/>
+        <w:drawing>
+          <wp:inline distT="0" distB="0" distL="0" distR="0" wp14:anchorId="66C4440F" wp14:editId="6862D636">
+            <wp:extent cx="5731510" cy="3323590"/>
+            <wp:effectExtent l="0" t="0" r="2540" b="0"/>
+            <wp:docPr id="13" name="Picture 13"/>
+            <wp:cNvGraphicFramePr>
+              <a:graphicFrameLocks xmlns:a="http://schemas.openxmlformats.org/drawingml/2006/main" noChangeAspect="1"/>
+            </wp:cNvGraphicFramePr>
+            <a:graphic xmlns:a="http://schemas.openxmlformats.org/drawingml/2006/main">
+              <a:graphicData uri="http://schemas.openxmlformats.org/drawingml/2006/picture">
+                <pic:pic xmlns:pic="http://schemas.openxmlformats.org/drawingml/2006/picture">
+                  <pic:nvPicPr>
+                    <pic:cNvPr id="1" name=""/>
+                    <pic:cNvPicPr/>
+                  </pic:nvPicPr>
+                  <pic:blipFill>
+                    <a:blip r:embed="rId7"/>
+                    <a:stretch>
+                      <a:fillRect/>
+                    </a:stretch>
+                  </pic:blipFill>
+                  <pic:spPr>
+                    <a:xfrm>
+                      <a:off x="0" y="0"/>
+                      <a:ext cx="5731510" cy="3323590"/>
+                    </a:xfrm>
+                    <a:prstGeom prst="rect">
+                      <a:avLst/>
+                    </a:prstGeom>
+                  </pic:spPr>
+                </pic:pic>
+              </a:graphicData>
+            </a:graphic>
+          </wp:inline>
+        </w:drawing>
+      </w:r>
+    </w:p>
+    <w:p>
+      <w:pPr>
+        <w:rPr>
+          <w:sz w:val="32"/>
+          <w:szCs w:val="32"/>
+        </w:rPr>
+      </w:pPr>
+    </w:p>
+    <w:p>
+      <w:pPr>
+        <w:rPr>
+          <w:sz w:val="32"/>
+          <w:szCs w:val="32"/>
+        </w:rPr>
+      </w:pPr>
+      <w:r>
+        <w:rPr>
+          <w:noProof/>
+        </w:rPr>
+        <w:drawing>
+          <wp:inline distT="0" distB="0" distL="0" distR="0" wp14:anchorId="18523670" wp14:editId="2B9BB0D8">
+            <wp:extent cx="4292600" cy="2280890"/>
+            <wp:effectExtent l="0" t="0" r="0" b="5715"/>
+            <wp:docPr id="14" name="Picture 14"/>
+            <wp:cNvGraphicFramePr>
+              <a:graphicFrameLocks xmlns:a="http://schemas.openxmlformats.org/drawingml/2006/main" noChangeAspect="1"/>
+            </wp:cNvGraphicFramePr>
+            <a:graphic xmlns:a="http://schemas.openxmlformats.org/drawingml/2006/main">
+              <a:graphicData uri="http://schemas.openxmlformats.org/drawingml/2006/picture">
+                <pic:pic xmlns:pic="http://schemas.openxmlformats.org/drawingml/2006/picture">
+                  <pic:nvPicPr>
+                    <pic:cNvPr id="1" name=""/>
+                    <pic:cNvPicPr/>
+                  </pic:nvPicPr>
+                  <pic:blipFill>
+                    <a:blip r:embed="rId8"/>
+                    <a:stretch>
+                      <a:fillRect/>
+                    </a:stretch>
+                  </pic:blipFill>
+                  <pic:spPr>
+                    <a:xfrm>
+                      <a:off x="0" y="0"/>
+                      <a:ext cx="4301242" cy="2285482"/>
+                    </a:xfrm>
+                    <a:prstGeom prst="rect">
+                      <a:avLst/>
+                    </a:prstGeom>
+                  </pic:spPr>
+                </pic:pic>
+              </a:graphicData>
+            </a:graphic>
+          </wp:inline>
+        </w:drawing>
+      </w:r>
+    </w:p>
+    <w:p>
+      <w:pPr>
+        <w:rPr>
+          <w:sz w:val="32"/>
+          <w:szCs w:val="32"/>
+        </w:rPr>
+      </w:pPr>
+      <w:r>
+        <w:rPr>
+          <w:noProof/>
+        </w:rPr>
+        <w:drawing>
+          <wp:inline distT="0" distB="0" distL="0" distR="0" wp14:anchorId="7AD49F1A" wp14:editId="49C3B036">
+            <wp:extent cx="3651250" cy="2622945"/>
+            <wp:effectExtent l="0" t="0" r="6350" b="6350"/>
+            <wp:docPr id="15" name="Picture 15"/>
+            <wp:cNvGraphicFramePr>
+              <a:graphicFrameLocks xmlns:a="http://schemas.openxmlformats.org/drawingml/2006/main" noChangeAspect="1"/>
+            </wp:cNvGraphicFramePr>
+            <a:graphic xmlns:a="http://schemas.openxmlformats.org/drawingml/2006/main">
+              <a:graphicData uri="http://schemas.openxmlformats.org/drawingml/2006/picture">
+                <pic:pic xmlns:pic="http://schemas.openxmlformats.org/drawingml/2006/picture">
+                  <pic:nvPicPr>
+                    <pic:cNvPr id="1" name=""/>
+                    <pic:cNvPicPr/>
+                  </pic:nvPicPr>
+                  <pic:blipFill>
+                    <a:blip r:embed="rId9"/>
+                    <a:stretch>
+                      <a:fillRect/>
+                    </a:stretch>
+                  </pic:blipFill>
+                  <pic:spPr>
+                    <a:xfrm>
+                      <a:off x="0" y="0"/>
+                      <a:ext cx="3652885" cy="2624119"/>
+                    </a:xfrm>
+                    <a:prstGeom prst="rect">
+                      <a:avLst/>
+                    </a:prstGeom>
+                  </pic:spPr>
+                </pic:pic>
+              </a:graphicData>
+            </a:graphic>
+          </wp:inline>
+        </w:drawing>
+      </w:r>
+    </w:p>
+    <w:p>
+      <w:pPr>
+        <w:rPr>
+          <w:sz w:val="32"/>
+          <w:szCs w:val="32"/>
+        </w:rPr>
+      </w:pPr>
+      <w:r>
+        <w:rPr>
+          <w:noProof/>
+        </w:rPr>
+        <w:lastRenderedPageBreak/>
+        <w:drawing>
+          <wp:inline distT="0" distB="0" distL="0" distR="0" wp14:anchorId="644F741C" wp14:editId="54CB1E85">
+            <wp:extent cx="2908257" cy="3359150"/>
+            <wp:effectExtent l="0" t="0" r="6985" b="0"/>
+            <wp:docPr id="17" name="Picture 17"/>
+            <wp:cNvGraphicFramePr>
+              <a:graphicFrameLocks xmlns:a="http://schemas.openxmlformats.org/drawingml/2006/main" noChangeAspect="1"/>
+            </wp:cNvGraphicFramePr>
+            <a:graphic xmlns:a="http://schemas.openxmlformats.org/drawingml/2006/main">
+              <a:graphicData uri="http://schemas.openxmlformats.org/drawingml/2006/picture">
+                <pic:pic xmlns:pic="http://schemas.openxmlformats.org/drawingml/2006/picture">
+                  <pic:nvPicPr>
+                    <pic:cNvPr id="1" name=""/>
+                    <pic:cNvPicPr/>
+                  </pic:nvPicPr>
+                  <pic:blipFill>
+                    <a:blip r:embed="rId10"/>
+                    <a:stretch>
+                      <a:fillRect/>
+                    </a:stretch>
+                  </pic:blipFill>
+                  <pic:spPr>
+                    <a:xfrm>
+                      <a:off x="0" y="0"/>
+                      <a:ext cx="2909511" cy="3360599"/>
+                    </a:xfrm>
+                    <a:prstGeom prst="rect">
+                      <a:avLst/>
+                    </a:prstGeom>
+                  </pic:spPr>
+                </pic:pic>
+              </a:graphicData>
+            </a:graphic>
+          </wp:inline>
+        </w:drawing>
+      </w:r>
+    </w:p>
+    <w:p>
+      <w:pPr>
+        <w:rPr>
+          <w:sz w:val="32"/>
+          <w:szCs w:val="32"/>
+        </w:rPr>
+      </w:pPr>
+      <w:r>
+        <w:rPr>
+          <w:noProof/>
+        </w:rPr>
+        <w:drawing>
+          <wp:inline distT="0" distB="0" distL="0" distR="0" wp14:anchorId="1F6FA2F8" wp14:editId="7B984191">
+            <wp:extent cx="4102100" cy="2689589"/>
+            <wp:effectExtent l="0" t="0" r="0" b="0"/>
+            <wp:docPr id="18" name="Picture 18"/>
+            <wp:cNvGraphicFramePr>
+              <a:graphicFrameLocks xmlns:a="http://schemas.openxmlformats.org/drawingml/2006/main" noChangeAspect="1"/>
+            </wp:cNvGraphicFramePr>
+            <a:graphic xmlns:a="http://schemas.openxmlformats.org/drawingml/2006/main">
+              <a:graphicData uri="http://schemas.openxmlformats.org/drawingml/2006/picture">
+                <pic:pic xmlns:pic="http://schemas.openxmlformats.org/drawingml/2006/picture">
+                  <pic:nvPicPr>
+                    <pic:cNvPr id="1" name=""/>
+                    <pic:cNvPicPr/>
+                  </pic:nvPicPr>
+                  <pic:blipFill>
+                    <a:blip r:embed="rId11"/>
+                    <a:stretch>
+                      <a:fillRect/>
+                    </a:stretch>
+                  </pic:blipFill>
+                  <pic:spPr>
+                    <a:xfrm>
+                      <a:off x="0" y="0"/>
+                      <a:ext cx="4125115" cy="2704679"/>
+                    </a:xfrm>
+                    <a:prstGeom prst="rect">
+                      <a:avLst/>
+                    </a:prstGeom>
+                  </pic:spPr>
+                </pic:pic>
+              </a:graphicData>
+            </a:graphic>
+          </wp:inline>
+        </w:drawing>
+      </w:r>
+    </w:p>
+    <w:p>
+      <w:pPr>
+        <w:rPr>
+          <w:sz w:val="32"/>
+          <w:szCs w:val="32"/>
+        </w:rPr>
+      </w:pPr>
+      <w:r>
+        <w:rPr>
+          <w:noProof/>
+        </w:rPr>
+        <w:drawing>
+          <wp:inline distT="0" distB="0" distL="0" distR="0" wp14:anchorId="69F5AF31" wp14:editId="3D325144">
+            <wp:extent cx="4123555" cy="2273300"/>
+            <wp:effectExtent l="0" t="0" r="0" b="0"/>
+            <wp:docPr id="19" name="Picture 19"/>
+            <wp:cNvGraphicFramePr>
+              <a:graphicFrameLocks xmlns:a="http://schemas.openxmlformats.org/drawingml/2006/main" noChangeAspect="1"/>
+            </wp:cNvGraphicFramePr>
+            <a:graphic xmlns:a="http://schemas.openxmlformats.org/drawingml/2006/main">
+              <a:graphicData uri="http://schemas.openxmlformats.org/drawingml/2006/picture">
+                <pic:pic xmlns:pic="http://schemas.openxmlformats.org/drawingml/2006/picture">
+                  <pic:nvPicPr>
+                    <pic:cNvPr id="1" name=""/>
+                    <pic:cNvPicPr/>
+                  </pic:nvPicPr>
+                  <pic:blipFill>
+                    <a:blip r:embed="rId12"/>
+                    <a:stretch>
+                      <a:fillRect/>
+                    </a:stretch>
+                  </pic:blipFill>
+                  <pic:spPr>
+                    <a:xfrm>
+                      <a:off x="0" y="0"/>
+                      <a:ext cx="4134578" cy="2279377"/>
+                    </a:xfrm>
+                    <a:prstGeom prst="rect">
+                      <a:avLst/>
+                    </a:prstGeom>
+                  </pic:spPr>
+                </pic:pic>
+              </a:graphicData>
+            </a:graphic>
+          </wp:inline>
+        </w:drawing>
+      </w:r>
+    </w:p>
+    <w:p>
+      <w:pPr>
+        <w:rPr>
+          <w:sz w:val="32"/>
+          <w:szCs w:val="32"/>
+        </w:rPr>
+      </w:pPr>
+      <w:r>
+        <w:rPr>
+          <w:noProof/>
+        </w:rPr>
+        <w:lastRenderedPageBreak/>
+        <w:drawing>
+          <wp:inline distT="0" distB="0" distL="0" distR="0" wp14:anchorId="4796B5D4" wp14:editId="3F0BABE9">
+            <wp:extent cx="5731510" cy="2655570"/>
+            <wp:effectExtent l="0" t="0" r="2540" b="0"/>
+            <wp:docPr id="22" name="Picture 22"/>
+            <wp:cNvGraphicFramePr>
+              <a:graphicFrameLocks xmlns:a="http://schemas.openxmlformats.org/drawingml/2006/main" noChangeAspect="1"/>
+            </wp:cNvGraphicFramePr>
+            <a:graphic xmlns:a="http://schemas.openxmlformats.org/drawingml/2006/main">
+              <a:graphicData uri="http://schemas.openxmlformats.org/drawingml/2006/picture">
+                <pic:pic xmlns:pic="http://schemas.openxmlformats.org/drawingml/2006/picture">
+                  <pic:nvPicPr>
+                    <pic:cNvPr id="1" name=""/>
+                    <pic:cNvPicPr/>
+                  </pic:nvPicPr>
+                  <pic:blipFill>
+                    <a:blip r:embed="rId13"/>
+                    <a:stretch>
+                      <a:fillRect/>
+                    </a:stretch>
+                  </pic:blipFill>
+                  <pic:spPr>
+                    <a:xfrm>
+                      <a:off x="0" y="0"/>
+                      <a:ext cx="5731510" cy="2655570"/>
+                    </a:xfrm>
+                    <a:prstGeom prst="rect">
+                      <a:avLst/>
+                    </a:prstGeom>
+                  </pic:spPr>
+                </pic:pic>
+              </a:graphicData>
+            </a:graphic>
+          </wp:inline>
+        </w:drawing>
+      </w:r>
+    </w:p>
+    <w:p>
+      <w:pPr>
+        <w:rPr>
+          <w:sz w:val="32"/>
+          <w:szCs w:val="32"/>
+        </w:rPr>
+      </w:pPr>
+      <w:r>
+        <w:rPr>
+          <w:noProof/>
+        </w:rPr>
+        <w:lastRenderedPageBreak/>
+        <w:drawing>
+          <wp:inline distT="0" distB="0" distL="0" distR="0" wp14:anchorId="1F815650" wp14:editId="7F8608A5">
+            <wp:extent cx="5731510" cy="4999355"/>
+            <wp:effectExtent l="0" t="0" r="2540" b="0"/>
+            <wp:docPr id="20" name="Picture 20"/>
+            <wp:cNvGraphicFramePr>
+              <a:graphicFrameLocks xmlns:a="http://schemas.openxmlformats.org/drawingml/2006/main" noChangeAspect="1"/>
+            </wp:cNvGraphicFramePr>
+            <a:graphic xmlns:a="http://schemas.openxmlformats.org/drawingml/2006/main">
+              <a:graphicData uri="http://schemas.openxmlformats.org/drawingml/2006/picture">
+                <pic:pic xmlns:pic="http://schemas.openxmlformats.org/drawingml/2006/picture">
+                  <pic:nvPicPr>
+                    <pic:cNvPr id="1" name=""/>
+                    <pic:cNvPicPr/>
+                  </pic:nvPicPr>
+                  <pic:blipFill>
+                    <a:blip r:embed="rId14"/>
+                    <a:stretch>
+                      <a:fillRect/>
+                    </a:stretch>
+                  </pic:blipFill>
+                  <pic:spPr>
+                    <a:xfrm>
+                      <a:off x="0" y="0"/>
+                      <a:ext cx="5731510" cy="4999355"/>
+                    </a:xfrm>
+                    <a:prstGeom prst="rect">
+                      <a:avLst/>
+                    </a:prstGeom>
+                  </pic:spPr>
+                </pic:pic>
+              </a:graphicData>
+            </a:graphic>
+          </wp:inline>
+        </w:drawing>
+      </w:r>
+      <w:r>
+        <w:rPr>
+          <w:sz w:val="32"/>
+          <w:szCs w:val="32"/>
+        </w:rPr>
+        <w:br/>
+      </w:r>
+      <w:r>
+        <w:rPr>
+          <w:noProof/>
+        </w:rPr>
+        <w:drawing>
+          <wp:inline distT="0" distB="0" distL="0" distR="0" wp14:anchorId="7F21F9D1" wp14:editId="78A5B889">
+            <wp:extent cx="5731510" cy="2620645"/>
+            <wp:effectExtent l="0" t="0" r="2540" b="8255"/>
+            <wp:docPr id="21" name="Picture 21"/>
+            <wp:cNvGraphicFramePr>
+              <a:graphicFrameLocks xmlns:a="http://schemas.openxmlformats.org/drawingml/2006/main" noChangeAspect="1"/>
+            </wp:cNvGraphicFramePr>
+            <a:graphic xmlns:a="http://schemas.openxmlformats.org/drawingml/2006/main">
+              <a:graphicData uri="http://schemas.openxmlformats.org/drawingml/2006/picture">
+                <pic:pic xmlns:pic="http://schemas.openxmlformats.org/drawingml/2006/picture">
+                  <pic:nvPicPr>
+                    <pic:cNvPr id="1" name=""/>
+                    <pic:cNvPicPr/>
+                  </pic:nvPicPr>
+                  <pic:blipFill>
+                    <a:blip r:embed="rId15"/>
+                    <a:stretch>
+                      <a:fillRect/>
+                    </a:stretch>
+                  </pic:blipFill>
+                  <pic:spPr>
+                    <a:xfrm>
+                      <a:off x="0" y="0"/>
+                      <a:ext cx="5731510" cy="2620645"/>
+                    </a:xfrm>
+                    <a:prstGeom prst="rect">
+                      <a:avLst/>
+                    </a:prstGeom>
+                  </pic:spPr>
+                </pic:pic>
+              </a:graphicData>
+            </a:graphic>
+          </wp:inline>
+        </w:drawing>
+      </w:r>
+    </w:p>
+    <w:p>
+      <w:pPr>
+        <w:rPr>
+          <w:sz w:val="32"/>
+          <w:szCs w:val="32"/>
+        </w:rPr>
+      </w:pPr>
+    </w:p>
+    <w:p>
+      <w:pPr>
+        <w:rPr>
+          <w:sz w:val="32"/>
+          <w:szCs w:val="32"/>
+        </w:rPr>
+      </w:pPr>
+      <w:r>
+        <w:rPr>
           <w:sz w:val="32"/>
           <w:szCs w:val="32"/>
         </w:rPr>
@@ -45,6 +638,7 @@
           <w:sz w:val="32"/>
           <w:szCs w:val="32"/>
         </w:rPr>
+        <w:lastRenderedPageBreak/>
         <mc:AlternateContent>
           <mc:Choice Requires="wpi">
             <w:drawing>
@@ -63,7 +657,7 @@
                 <wp:cNvGraphicFramePr/>
                 <a:graphic xmlns:a="http://schemas.openxmlformats.org/drawingml/2006/main">
                   <a:graphicData uri="http://schemas.microsoft.com/office/word/2010/wordprocessingInk">
-                    <w14:contentPart bwMode="auto" r:id="rId4">
+                    <w14:contentPart bwMode="auto" r:id="rId16">
                       <w14:nvContentPartPr>
                         <w14:cNvContentPartPr/>
                       </w14:nvContentPartPr>
@@ -99,7 +693,7 @@
                 <o:lock v:ext="edit" aspectratio="t"/>
               </v:shapetype>
               <v:shape id="Ink 8" o:spid="_x0000_s1026" type="#_x0000_t75" style="position:absolute;margin-left:190.9pt;margin-top:8.65pt;width:19.65pt;height:22.3pt;z-index:251663360;visibility:visible;mso-wrap-style:square;mso-wrap-distance-left:9pt;mso-wrap-distance-top:0;mso-wrap-distance-right:9pt;mso-wrap-distance-bottom:0;mso-position-horizontal:absolute;mso-position-horizontal-relative:text;mso-position-vertical:absolute;mso-position-vertical-relative:text" o:gfxdata="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">
-                <v:imagedata r:id="rId5" o:title=""/>
+                <v:imagedata r:id="rId17" o:title=""/>
               </v:shape>
             </w:pict>
           </mc:Fallback>
@@ -144,7 +738,7 @@
                 <wp:cNvGraphicFramePr/>
                 <a:graphic xmlns:a="http://schemas.openxmlformats.org/drawingml/2006/main">
                   <a:graphicData uri="http://schemas.microsoft.com/office/word/2010/wordprocessingInk">
-                    <w14:contentPart bwMode="auto" r:id="rId6">
+                    <w14:contentPart bwMode="auto" r:id="rId18">
                       <w14:nvContentPartPr>
                         <w14:cNvContentPartPr/>
                       </w14:nvContentPartPr>
@@ -161,7 +755,7 @@
           <mc:Fallback>
             <w:pict>
               <v:shape w14:anchorId="483C48B0" id="Ink 5" o:spid="_x0000_s1026" type="#_x0000_t75" style="position:absolute;margin-left:187.2pt;margin-top:10.15pt;width:18.8pt;height:8.25pt;z-index:251660288;visibility:visible;mso-wrap-style:square;mso-wrap-distance-left:9pt;mso-wrap-distance-top:0;mso-wrap-distance-right:9pt;mso-wrap-distance-bottom:0;mso-position-horizontal:absolute;mso-position-horizontal-relative:text;mso-position-vertical:absolute;mso-position-vertical-relative:text" o:gfxdata="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">
-                <v:imagedata r:id="rId7" o:title=""/>
+                <v:imagedata r:id="rId19" o:title=""/>
               </v:shape>
             </w:pict>
           </mc:Fallback>
@@ -191,7 +785,7 @@
                 <wp:cNvGraphicFramePr/>
                 <a:graphic xmlns:a="http://schemas.openxmlformats.org/drawingml/2006/main">
                   <a:graphicData uri="http://schemas.microsoft.com/office/word/2010/wordprocessingInk">
-                    <w14:contentPart bwMode="auto" r:id="rId8">
+                    <w14:contentPart bwMode="auto" r:id="rId20">
                       <w14:nvContentPartPr>
                         <w14:cNvContentPartPr/>
                       </w14:nvContentPartPr>
@@ -208,7 +802,7 @@
           <mc:Fallback>
             <w:pict>
               <v:shape w14:anchorId="52BF59C6" id="Ink 4" o:spid="_x0000_s1026" type="#_x0000_t75" style="position:absolute;margin-left:186.55pt;margin-top:10.6pt;width:19.35pt;height:4.6pt;z-index:251659264;visibility:visible;mso-wrap-style:square;mso-wrap-distance-left:9pt;mso-wrap-distance-top:0;mso-wrap-distance-right:9pt;mso-wrap-distance-bottom:0;mso-position-horizontal:absolute;mso-position-horizontal-relative:text;mso-position-vertical:absolute;mso-position-vertical-relative:text" o:gfxdata="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">
-                <v:imagedata r:id="rId9" o:title=""/>
+                <v:imagedata r:id="rId21" o:title=""/>
               </v:shape>
             </w:pict>
           </mc:Fallback>
@@ -236,7 +830,7 @@
                     <pic:cNvPicPr/>
                   </pic:nvPicPr>
                   <pic:blipFill>
-                    <a:blip r:embed="rId10"/>
+                    <a:blip r:embed="rId22"/>
                     <a:stretch>
                       <a:fillRect/>
                     </a:stretch>
@@ -285,7 +879,7 @@
                     <pic:cNvPicPr/>
                   </pic:nvPicPr>
                   <pic:blipFill>
-                    <a:blip r:embed="rId11"/>
+                    <a:blip r:embed="rId23"/>
                     <a:stretch>
                       <a:fillRect/>
                     </a:stretch>
@@ -325,7 +919,7 @@
                     <pic:cNvPicPr/>
                   </pic:nvPicPr>
                   <pic:blipFill>
-                    <a:blip r:embed="rId12"/>
+                    <a:blip r:embed="rId24"/>
                     <a:stretch>
                       <a:fillRect/>
                     </a:stretch>
@@ -391,7 +985,7 @@
                     <pic:cNvPicPr/>
                   </pic:nvPicPr>
                   <pic:blipFill>
-                    <a:blip r:embed="rId13"/>
+                    <a:blip r:embed="rId25"/>
                     <a:stretch>
                       <a:fillRect/>
                     </a:stretch>
@@ -440,7 +1034,7 @@
                     <pic:cNvPicPr/>
                   </pic:nvPicPr>
                   <pic:blipFill>
-                    <a:blip r:embed="rId14"/>
+                    <a:blip r:embed="rId26"/>
                     <a:stretch>
                       <a:fillRect/>
                     </a:stretch>
@@ -505,7 +1099,7 @@
                     <pic:cNvPicPr/>
                   </pic:nvPicPr>
                   <pic:blipFill>
-                    <a:blip r:embed="rId15"/>
+                    <a:blip r:embed="rId27"/>
                     <a:stretch>
                       <a:fillRect/>
                     </a:stretch>
@@ -525,6 +1119,14 @@
           </wp:inline>
         </w:drawing>
       </w:r>
+    </w:p>
+    <w:p>
+      <w:pPr>
+        <w:rPr>
+          <w:sz w:val="32"/>
+          <w:szCs w:val="32"/>
+        </w:rPr>
+      </w:pPr>
     </w:p>
     <w:sectPr>
       <w:pgSz w:w="11906" w:h="16838"/>

--- a/MAT2001 Statistics for Engineers/Class Notes/Tricky Sums.docx
+++ b/MAT2001 Statistics for Engineers/Class Notes/Tricky Sums.docx
@@ -455,9 +455,9 @@
         </w:rPr>
         <w:lastRenderedPageBreak/>
         <w:drawing>
-          <wp:inline distT="0" distB="0" distL="0" distR="0" wp14:anchorId="4796B5D4" wp14:editId="3F0BABE9">
-            <wp:extent cx="5731510" cy="2655570"/>
-            <wp:effectExtent l="0" t="0" r="2540" b="0"/>
+          <wp:inline distT="0" distB="0" distL="0" distR="0" wp14:anchorId="4796B5D4" wp14:editId="2B08C73A">
+            <wp:extent cx="3450471" cy="1598700"/>
+            <wp:effectExtent l="0" t="0" r="0" b="1905"/>
             <wp:docPr id="22" name="Picture 22"/>
             <wp:cNvGraphicFramePr>
               <a:graphicFrameLocks xmlns:a="http://schemas.openxmlformats.org/drawingml/2006/main" noChangeAspect="1"/>
@@ -478,7 +478,95 @@
                   <pic:spPr>
                     <a:xfrm>
                       <a:off x="0" y="0"/>
-                      <a:ext cx="5731510" cy="2655570"/>
+                      <a:ext cx="3478465" cy="1611670"/>
+                    </a:xfrm>
+                    <a:prstGeom prst="rect">
+                      <a:avLst/>
+                    </a:prstGeom>
+                  </pic:spPr>
+                </pic:pic>
+              </a:graphicData>
+            </a:graphic>
+          </wp:inline>
+        </w:drawing>
+      </w:r>
+      <w:r>
+        <w:rPr>
+          <w:noProof/>
+        </w:rPr>
+        <w:drawing>
+          <wp:inline distT="0" distB="0" distL="0" distR="0" wp14:anchorId="1F815650" wp14:editId="19B4CB04">
+            <wp:extent cx="5097850" cy="4446639"/>
+            <wp:effectExtent l="0" t="0" r="7620" b="0"/>
+            <wp:docPr id="20" name="Picture 20"/>
+            <wp:cNvGraphicFramePr>
+              <a:graphicFrameLocks xmlns:a="http://schemas.openxmlformats.org/drawingml/2006/main" noChangeAspect="1"/>
+            </wp:cNvGraphicFramePr>
+            <a:graphic xmlns:a="http://schemas.openxmlformats.org/drawingml/2006/main">
+              <a:graphicData uri="http://schemas.openxmlformats.org/drawingml/2006/picture">
+                <pic:pic xmlns:pic="http://schemas.openxmlformats.org/drawingml/2006/picture">
+                  <pic:nvPicPr>
+                    <pic:cNvPr id="1" name=""/>
+                    <pic:cNvPicPr/>
+                  </pic:nvPicPr>
+                  <pic:blipFill>
+                    <a:blip r:embed="rId14"/>
+                    <a:stretch>
+                      <a:fillRect/>
+                    </a:stretch>
+                  </pic:blipFill>
+                  <pic:spPr>
+                    <a:xfrm>
+                      <a:off x="0" y="0"/>
+                      <a:ext cx="5120532" cy="4466424"/>
+                    </a:xfrm>
+                    <a:prstGeom prst="rect">
+                      <a:avLst/>
+                    </a:prstGeom>
+                  </pic:spPr>
+                </pic:pic>
+              </a:graphicData>
+            </a:graphic>
+          </wp:inline>
+        </w:drawing>
+      </w:r>
+    </w:p>
+    <w:p>
+      <w:pPr>
+        <w:rPr>
+          <w:sz w:val="32"/>
+          <w:szCs w:val="32"/>
+        </w:rPr>
+      </w:pPr>
+      <w:r>
+        <w:rPr>
+          <w:noProof/>
+        </w:rPr>
+        <w:drawing>
+          <wp:inline distT="0" distB="0" distL="0" distR="0" wp14:anchorId="7F21F9D1" wp14:editId="1CBC96B7">
+            <wp:extent cx="5456903" cy="2495086"/>
+            <wp:effectExtent l="0" t="0" r="0" b="635"/>
+            <wp:docPr id="21" name="Picture 21"/>
+            <wp:cNvGraphicFramePr>
+              <a:graphicFrameLocks xmlns:a="http://schemas.openxmlformats.org/drawingml/2006/main" noChangeAspect="1"/>
+            </wp:cNvGraphicFramePr>
+            <a:graphic xmlns:a="http://schemas.openxmlformats.org/drawingml/2006/main">
+              <a:graphicData uri="http://schemas.openxmlformats.org/drawingml/2006/picture">
+                <pic:pic xmlns:pic="http://schemas.openxmlformats.org/drawingml/2006/picture">
+                  <pic:nvPicPr>
+                    <pic:cNvPr id="1" name=""/>
+                    <pic:cNvPicPr/>
+                  </pic:nvPicPr>
+                  <pic:blipFill>
+                    <a:blip r:embed="rId15"/>
+                    <a:stretch>
+                      <a:fillRect/>
+                    </a:stretch>
+                  </pic:blipFill>
+                  <pic:spPr>
+                    <a:xfrm>
+                      <a:off x="0" y="0"/>
+                      <a:ext cx="5509352" cy="2519068"/>
                     </a:xfrm>
                     <a:prstGeom prst="rect">
                       <a:avLst/>
@@ -504,30 +592,30 @@
         </w:rPr>
         <w:lastRenderedPageBreak/>
         <w:drawing>
-          <wp:inline distT="0" distB="0" distL="0" distR="0" wp14:anchorId="1F815650" wp14:editId="7F8608A5">
-            <wp:extent cx="5731510" cy="4999355"/>
-            <wp:effectExtent l="0" t="0" r="2540" b="0"/>
-            <wp:docPr id="20" name="Picture 20"/>
-            <wp:cNvGraphicFramePr>
-              <a:graphicFrameLocks xmlns:a="http://schemas.openxmlformats.org/drawingml/2006/main" noChangeAspect="1"/>
-            </wp:cNvGraphicFramePr>
-            <a:graphic xmlns:a="http://schemas.openxmlformats.org/drawingml/2006/main">
-              <a:graphicData uri="http://schemas.openxmlformats.org/drawingml/2006/picture">
-                <pic:pic xmlns:pic="http://schemas.openxmlformats.org/drawingml/2006/picture">
-                  <pic:nvPicPr>
-                    <pic:cNvPr id="1" name=""/>
-                    <pic:cNvPicPr/>
-                  </pic:nvPicPr>
-                  <pic:blipFill>
-                    <a:blip r:embed="rId14"/>
-                    <a:stretch>
-                      <a:fillRect/>
-                    </a:stretch>
-                  </pic:blipFill>
-                  <pic:spPr>
-                    <a:xfrm>
-                      <a:off x="0" y="0"/>
-                      <a:ext cx="5731510" cy="4999355"/>
+          <wp:inline distT="0" distB="0" distL="0" distR="0" wp14:anchorId="24362565" wp14:editId="4C456789">
+            <wp:extent cx="5695950" cy="2857500"/>
+            <wp:effectExtent l="0" t="0" r="0" b="0"/>
+            <wp:docPr id="16" name="Picture 16"/>
+            <wp:cNvGraphicFramePr>
+              <a:graphicFrameLocks xmlns:a="http://schemas.openxmlformats.org/drawingml/2006/main" noChangeAspect="1"/>
+            </wp:cNvGraphicFramePr>
+            <a:graphic xmlns:a="http://schemas.openxmlformats.org/drawingml/2006/main">
+              <a:graphicData uri="http://schemas.openxmlformats.org/drawingml/2006/picture">
+                <pic:pic xmlns:pic="http://schemas.openxmlformats.org/drawingml/2006/picture">
+                  <pic:nvPicPr>
+                    <pic:cNvPr id="1" name=""/>
+                    <pic:cNvPicPr/>
+                  </pic:nvPicPr>
+                  <pic:blipFill>
+                    <a:blip r:embed="rId16"/>
+                    <a:stretch>
+                      <a:fillRect/>
+                    </a:stretch>
+                  </pic:blipFill>
+                  <pic:spPr>
+                    <a:xfrm>
+                      <a:off x="0" y="0"/>
+                      <a:ext cx="5695950" cy="2857500"/>
                     </a:xfrm>
                     <a:prstGeom prst="rect">
                       <a:avLst/>
@@ -551,30 +639,184 @@
           <w:noProof/>
         </w:rPr>
         <w:drawing>
-          <wp:inline distT="0" distB="0" distL="0" distR="0" wp14:anchorId="7F21F9D1" wp14:editId="78A5B889">
-            <wp:extent cx="5731510" cy="2620645"/>
-            <wp:effectExtent l="0" t="0" r="2540" b="8255"/>
-            <wp:docPr id="21" name="Picture 21"/>
-            <wp:cNvGraphicFramePr>
-              <a:graphicFrameLocks xmlns:a="http://schemas.openxmlformats.org/drawingml/2006/main" noChangeAspect="1"/>
-            </wp:cNvGraphicFramePr>
-            <a:graphic xmlns:a="http://schemas.openxmlformats.org/drawingml/2006/main">
-              <a:graphicData uri="http://schemas.openxmlformats.org/drawingml/2006/picture">
-                <pic:pic xmlns:pic="http://schemas.openxmlformats.org/drawingml/2006/picture">
-                  <pic:nvPicPr>
-                    <pic:cNvPr id="1" name=""/>
-                    <pic:cNvPicPr/>
-                  </pic:nvPicPr>
-                  <pic:blipFill>
-                    <a:blip r:embed="rId15"/>
-                    <a:stretch>
-                      <a:fillRect/>
-                    </a:stretch>
-                  </pic:blipFill>
-                  <pic:spPr>
-                    <a:xfrm>
-                      <a:off x="0" y="0"/>
-                      <a:ext cx="5731510" cy="2620645"/>
+          <wp:inline distT="0" distB="0" distL="0" distR="0" wp14:anchorId="1E8A1FD8" wp14:editId="09F2DB60">
+            <wp:extent cx="5089451" cy="5370307"/>
+            <wp:effectExtent l="0" t="0" r="0" b="1905"/>
+            <wp:docPr id="23" name="Picture 23"/>
+            <wp:cNvGraphicFramePr>
+              <a:graphicFrameLocks xmlns:a="http://schemas.openxmlformats.org/drawingml/2006/main" noChangeAspect="1"/>
+            </wp:cNvGraphicFramePr>
+            <a:graphic xmlns:a="http://schemas.openxmlformats.org/drawingml/2006/main">
+              <a:graphicData uri="http://schemas.openxmlformats.org/drawingml/2006/picture">
+                <pic:pic xmlns:pic="http://schemas.openxmlformats.org/drawingml/2006/picture">
+                  <pic:nvPicPr>
+                    <pic:cNvPr id="1" name=""/>
+                    <pic:cNvPicPr/>
+                  </pic:nvPicPr>
+                  <pic:blipFill>
+                    <a:blip r:embed="rId17"/>
+                    <a:stretch>
+                      <a:fillRect/>
+                    </a:stretch>
+                  </pic:blipFill>
+                  <pic:spPr>
+                    <a:xfrm>
+                      <a:off x="0" y="0"/>
+                      <a:ext cx="5100680" cy="5382156"/>
+                    </a:xfrm>
+                    <a:prstGeom prst="rect">
+                      <a:avLst/>
+                    </a:prstGeom>
+                  </pic:spPr>
+                </pic:pic>
+              </a:graphicData>
+            </a:graphic>
+          </wp:inline>
+        </w:drawing>
+      </w:r>
+    </w:p>
+    <w:p>
+      <w:pPr>
+        <w:rPr>
+          <w:sz w:val="32"/>
+          <w:szCs w:val="32"/>
+        </w:rPr>
+      </w:pPr>
+    </w:p>
+    <w:p>
+      <w:pPr>
+        <w:rPr>
+          <w:sz w:val="32"/>
+          <w:szCs w:val="32"/>
+        </w:rPr>
+      </w:pPr>
+      <w:r>
+        <w:rPr>
+          <w:noProof/>
+        </w:rPr>
+        <w:lastRenderedPageBreak/>
+        <w:drawing>
+          <wp:inline distT="0" distB="0" distL="0" distR="0" wp14:anchorId="31BCDB05" wp14:editId="352B0D88">
+            <wp:extent cx="5686425" cy="2162175"/>
+            <wp:effectExtent l="0" t="0" r="9525" b="9525"/>
+            <wp:docPr id="24" name="Picture 24"/>
+            <wp:cNvGraphicFramePr>
+              <a:graphicFrameLocks xmlns:a="http://schemas.openxmlformats.org/drawingml/2006/main" noChangeAspect="1"/>
+            </wp:cNvGraphicFramePr>
+            <a:graphic xmlns:a="http://schemas.openxmlformats.org/drawingml/2006/main">
+              <a:graphicData uri="http://schemas.openxmlformats.org/drawingml/2006/picture">
+                <pic:pic xmlns:pic="http://schemas.openxmlformats.org/drawingml/2006/picture">
+                  <pic:nvPicPr>
+                    <pic:cNvPr id="1" name=""/>
+                    <pic:cNvPicPr/>
+                  </pic:nvPicPr>
+                  <pic:blipFill>
+                    <a:blip r:embed="rId18"/>
+                    <a:stretch>
+                      <a:fillRect/>
+                    </a:stretch>
+                  </pic:blipFill>
+                  <pic:spPr>
+                    <a:xfrm>
+                      <a:off x="0" y="0"/>
+                      <a:ext cx="5686425" cy="2162175"/>
+                    </a:xfrm>
+                    <a:prstGeom prst="rect">
+                      <a:avLst/>
+                    </a:prstGeom>
+                  </pic:spPr>
+                </pic:pic>
+              </a:graphicData>
+            </a:graphic>
+          </wp:inline>
+        </w:drawing>
+      </w:r>
+    </w:p>
+    <w:p>
+      <w:pPr>
+        <w:rPr>
+          <w:sz w:val="32"/>
+          <w:szCs w:val="32"/>
+        </w:rPr>
+      </w:pPr>
+      <w:r>
+        <w:rPr>
+          <w:noProof/>
+        </w:rPr>
+        <w:drawing>
+          <wp:inline distT="0" distB="0" distL="0" distR="0" wp14:anchorId="7786AA25" wp14:editId="17EEF321">
+            <wp:extent cx="4661941" cy="6515085"/>
+            <wp:effectExtent l="0" t="0" r="5715" b="635"/>
+            <wp:docPr id="25" name="Picture 25"/>
+            <wp:cNvGraphicFramePr>
+              <a:graphicFrameLocks xmlns:a="http://schemas.openxmlformats.org/drawingml/2006/main" noChangeAspect="1"/>
+            </wp:cNvGraphicFramePr>
+            <a:graphic xmlns:a="http://schemas.openxmlformats.org/drawingml/2006/main">
+              <a:graphicData uri="http://schemas.openxmlformats.org/drawingml/2006/picture">
+                <pic:pic xmlns:pic="http://schemas.openxmlformats.org/drawingml/2006/picture">
+                  <pic:nvPicPr>
+                    <pic:cNvPr id="1" name=""/>
+                    <pic:cNvPicPr/>
+                  </pic:nvPicPr>
+                  <pic:blipFill>
+                    <a:blip r:embed="rId19"/>
+                    <a:stretch>
+                      <a:fillRect/>
+                    </a:stretch>
+                  </pic:blipFill>
+                  <pic:spPr>
+                    <a:xfrm>
+                      <a:off x="0" y="0"/>
+                      <a:ext cx="4687317" cy="6550548"/>
+                    </a:xfrm>
+                    <a:prstGeom prst="rect">
+                      <a:avLst/>
+                    </a:prstGeom>
+                  </pic:spPr>
+                </pic:pic>
+              </a:graphicData>
+            </a:graphic>
+          </wp:inline>
+        </w:drawing>
+      </w:r>
+    </w:p>
+    <w:p>
+      <w:pPr>
+        <w:rPr>
+          <w:sz w:val="32"/>
+          <w:szCs w:val="32"/>
+        </w:rPr>
+      </w:pPr>
+      <w:r>
+        <w:rPr>
+          <w:noProof/>
+        </w:rPr>
+        <w:lastRenderedPageBreak/>
+        <w:drawing>
+          <wp:inline distT="0" distB="0" distL="0" distR="0" wp14:anchorId="45C39F86" wp14:editId="7CCBBA22">
+            <wp:extent cx="5124450" cy="4057650"/>
+            <wp:effectExtent l="0" t="0" r="0" b="0"/>
+            <wp:docPr id="26" name="Picture 26"/>
+            <wp:cNvGraphicFramePr>
+              <a:graphicFrameLocks xmlns:a="http://schemas.openxmlformats.org/drawingml/2006/main" noChangeAspect="1"/>
+            </wp:cNvGraphicFramePr>
+            <a:graphic xmlns:a="http://schemas.openxmlformats.org/drawingml/2006/main">
+              <a:graphicData uri="http://schemas.openxmlformats.org/drawingml/2006/picture">
+                <pic:pic xmlns:pic="http://schemas.openxmlformats.org/drawingml/2006/picture">
+                  <pic:nvPicPr>
+                    <pic:cNvPr id="1" name=""/>
+                    <pic:cNvPicPr/>
+                  </pic:nvPicPr>
+                  <pic:blipFill>
+                    <a:blip r:embed="rId20"/>
+                    <a:stretch>
+                      <a:fillRect/>
+                    </a:stretch>
+                  </pic:blipFill>
+                  <pic:spPr>
+                    <a:xfrm>
+                      <a:off x="0" y="0"/>
+                      <a:ext cx="5124450" cy="4057650"/>
                     </a:xfrm>
                     <a:prstGeom prst="rect">
                       <a:avLst/>
@@ -638,7 +880,6 @@
           <w:sz w:val="32"/>
           <w:szCs w:val="32"/>
         </w:rPr>
-        <w:lastRenderedPageBreak/>
         <mc:AlternateContent>
           <mc:Choice Requires="wpi">
             <w:drawing>
@@ -657,7 +898,7 @@
                 <wp:cNvGraphicFramePr/>
                 <a:graphic xmlns:a="http://schemas.openxmlformats.org/drawingml/2006/main">
                   <a:graphicData uri="http://schemas.microsoft.com/office/word/2010/wordprocessingInk">
-                    <w14:contentPart bwMode="auto" r:id="rId16">
+                    <w14:contentPart bwMode="auto" r:id="rId21">
                       <w14:nvContentPartPr>
                         <w14:cNvContentPartPr/>
                       </w14:nvContentPartPr>
@@ -693,7 +934,7 @@
                 <o:lock v:ext="edit" aspectratio="t"/>
               </v:shapetype>
               <v:shape id="Ink 8" o:spid="_x0000_s1026" type="#_x0000_t75" style="position:absolute;margin-left:190.9pt;margin-top:8.65pt;width:19.65pt;height:22.3pt;z-index:251663360;visibility:visible;mso-wrap-style:square;mso-wrap-distance-left:9pt;mso-wrap-distance-top:0;mso-wrap-distance-right:9pt;mso-wrap-distance-bottom:0;mso-position-horizontal:absolute;mso-position-horizontal-relative:text;mso-position-vertical:absolute;mso-position-vertical-relative:text" o:gfxdata="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">
-                <v:imagedata r:id="rId17" o:title=""/>
+                <v:imagedata r:id="rId22" o:title=""/>
               </v:shape>
             </w:pict>
           </mc:Fallback>
@@ -738,7 +979,7 @@
                 <wp:cNvGraphicFramePr/>
                 <a:graphic xmlns:a="http://schemas.openxmlformats.org/drawingml/2006/main">
                   <a:graphicData uri="http://schemas.microsoft.com/office/word/2010/wordprocessingInk">
-                    <w14:contentPart bwMode="auto" r:id="rId18">
+                    <w14:contentPart bwMode="auto" r:id="rId23">
                       <w14:nvContentPartPr>
                         <w14:cNvContentPartPr/>
                       </w14:nvContentPartPr>
@@ -755,7 +996,7 @@
           <mc:Fallback>
             <w:pict>
               <v:shape w14:anchorId="483C48B0" id="Ink 5" o:spid="_x0000_s1026" type="#_x0000_t75" style="position:absolute;margin-left:187.2pt;margin-top:10.15pt;width:18.8pt;height:8.25pt;z-index:251660288;visibility:visible;mso-wrap-style:square;mso-wrap-distance-left:9pt;mso-wrap-distance-top:0;mso-wrap-distance-right:9pt;mso-wrap-distance-bottom:0;mso-position-horizontal:absolute;mso-position-horizontal-relative:text;mso-position-vertical:absolute;mso-position-vertical-relative:text" o:gfxdata="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">
-                <v:imagedata r:id="rId19" o:title=""/>
+                <v:imagedata r:id="rId24" o:title=""/>
               </v:shape>
             </w:pict>
           </mc:Fallback>
@@ -785,7 +1026,7 @@
                 <wp:cNvGraphicFramePr/>
                 <a:graphic xmlns:a="http://schemas.openxmlformats.org/drawingml/2006/main">
                   <a:graphicData uri="http://schemas.microsoft.com/office/word/2010/wordprocessingInk">
-                    <w14:contentPart bwMode="auto" r:id="rId20">
+                    <w14:contentPart bwMode="auto" r:id="rId25">
                       <w14:nvContentPartPr>
                         <w14:cNvContentPartPr/>
                       </w14:nvContentPartPr>
@@ -802,7 +1043,7 @@
           <mc:Fallback>
             <w:pict>
               <v:shape w14:anchorId="52BF59C6" id="Ink 4" o:spid="_x0000_s1026" type="#_x0000_t75" style="position:absolute;margin-left:186.55pt;margin-top:10.6pt;width:19.35pt;height:4.6pt;z-index:251659264;visibility:visible;mso-wrap-style:square;mso-wrap-distance-left:9pt;mso-wrap-distance-top:0;mso-wrap-distance-right:9pt;mso-wrap-distance-bottom:0;mso-position-horizontal:absolute;mso-position-horizontal-relative:text;mso-position-vertical:absolute;mso-position-vertical-relative:text" o:gfxdata="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">
-                <v:imagedata r:id="rId21" o:title=""/>
+                <v:imagedata r:id="rId26" o:title=""/>
               </v:shape>
             </w:pict>
           </mc:Fallback>
@@ -830,7 +1071,7 @@
                     <pic:cNvPicPr/>
                   </pic:nvPicPr>
                   <pic:blipFill>
-                    <a:blip r:embed="rId22"/>
+                    <a:blip r:embed="rId27"/>
                     <a:stretch>
                       <a:fillRect/>
                     </a:stretch>
@@ -879,7 +1120,7 @@
                     <pic:cNvPicPr/>
                   </pic:nvPicPr>
                   <pic:blipFill>
-                    <a:blip r:embed="rId23"/>
+                    <a:blip r:embed="rId28"/>
                     <a:stretch>
                       <a:fillRect/>
                     </a:stretch>
@@ -919,7 +1160,7 @@
                     <pic:cNvPicPr/>
                   </pic:nvPicPr>
                   <pic:blipFill>
-                    <a:blip r:embed="rId24"/>
+                    <a:blip r:embed="rId29"/>
                     <a:stretch>
                       <a:fillRect/>
                     </a:stretch>
@@ -985,7 +1226,7 @@
                     <pic:cNvPicPr/>
                   </pic:nvPicPr>
                   <pic:blipFill>
-                    <a:blip r:embed="rId25"/>
+                    <a:blip r:embed="rId30"/>
                     <a:stretch>
                       <a:fillRect/>
                     </a:stretch>
@@ -1034,7 +1275,7 @@
                     <pic:cNvPicPr/>
                   </pic:nvPicPr>
                   <pic:blipFill>
-                    <a:blip r:embed="rId26"/>
+                    <a:blip r:embed="rId31"/>
                     <a:stretch>
                       <a:fillRect/>
                     </a:stretch>
@@ -1099,7 +1340,7 @@
                     <pic:cNvPicPr/>
                   </pic:nvPicPr>
                   <pic:blipFill>
-                    <a:blip r:embed="rId27"/>
+                    <a:blip r:embed="rId32"/>
                     <a:stretch>
                       <a:fillRect/>
                     </a:stretch>
